--- a/docs/docx/index.docx
+++ b/docs/docx/index.docx
@@ -2,7 +2,7 @@
 <file path=word/document.xml><?xml version="1.0" encoding="utf-8"?>
 <w:document xmlns:w="http://schemas.openxmlformats.org/wordprocessingml/2006/main" xmlns:m="http://schemas.openxmlformats.org/officeDocument/2006/math" xmlns:r="http://schemas.openxmlformats.org/officeDocument/2006/relationships" xmlns:o="urn:schemas-microsoft-com:office:office" xmlns:v="urn:schemas-microsoft-com:vml" xmlns:w10="urn:schemas-microsoft-com:office:word" xmlns:a="http://schemas.openxmlformats.org/drawingml/2006/main" xmlns:pic="http://schemas.openxmlformats.org/drawingml/2006/picture" xmlns:wp="http://schemas.openxmlformats.org/drawingml/2006/wordprocessingDrawing">
   <w:body>
-    <w:bookmarkStart w:id="28" w:name="about"/>
+    <w:bookmarkStart w:id="29" w:name="about"/>
     <w:p>
       <w:pPr>
         <w:pStyle w:val="Heading3"/>
@@ -62,7 +62,7 @@
         </w:r>
       </w:hyperlink>
       <w:r>
-        <w:t xml:space="preserve">, and</w:t>
+        <w:t xml:space="preserve">,</w:t>
       </w:r>
       <w:r>
         <w:t xml:space="preserve"> </w:t>
@@ -72,10 +72,24 @@
           <w:rPr>
             <w:rStyle w:val="Hyperlink"/>
           </w:rPr>
-          <w:t xml:space="preserve">Northern Virginia Community College</w:t>
+          <w:t xml:space="preserve">El Paso Community College</w:t>
         </w:r>
       </w:hyperlink>
       <w:r>
+        <w:t xml:space="preserve">, and</w:t>
+      </w:r>
+      <w:r>
+        <w:t xml:space="preserve"> </w:t>
+      </w:r>
+      <w:hyperlink r:id="rId24">
+        <w:r>
+          <w:rPr>
+            <w:rStyle w:val="Hyperlink"/>
+          </w:rPr>
+          <w:t xml:space="preserve">Georgetown University</w:t>
+        </w:r>
+      </w:hyperlink>
+      <w:r>
         <w:t xml:space="preserve">.</w:t>
       </w:r>
     </w:p>
@@ -89,7 +103,7 @@
       <w:r>
         <w:t xml:space="preserve"> </w:t>
       </w:r>
-      <w:hyperlink r:id="rId24">
+      <w:hyperlink r:id="rId25">
         <w:r>
           <w:rPr>
             <w:rStyle w:val="Hyperlink"/>
@@ -110,18 +124,18 @@
           <wp:inline>
             <wp:extent cx="3200400" cy="2084584"/>
             <wp:effectExtent b="0" l="0" r="0" t="0"/>
-            <wp:docPr descr="" title="" id="26" name="Picture"/>
+            <wp:docPr descr="" title="" id="27" name="Picture"/>
             <a:graphic>
               <a:graphicData uri="http://schemas.openxmlformats.org/drawingml/2006/picture">
                 <pic:pic>
                   <pic:nvPicPr>
-                    <pic:cNvPr descr="resources/images/gems_concept.png" id="27" name="Picture"/>
+                    <pic:cNvPr descr="resources/images/gems_concept.png" id="28" name="Picture"/>
                     <pic:cNvPicPr>
                       <a:picLocks noChangeArrowheads="1" noChangeAspect="1"/>
                     </pic:cNvPicPr>
                   </pic:nvPicPr>
                   <pic:blipFill>
-                    <a:blip r:embed="rId25"/>
+                    <a:blip r:embed="rId26"/>
                     <a:stretch>
                       <a:fillRect/>
                     </a:stretch>
@@ -148,8 +162,8 @@
         </w:drawing>
       </w:r>
     </w:p>
-    <w:bookmarkEnd w:id="28"/>
-    <w:bookmarkStart w:id="30" w:name="our-team"/>
+    <w:bookmarkEnd w:id="29"/>
+    <w:bookmarkStart w:id="31" w:name="our-team"/>
     <w:p>
       <w:pPr>
         <w:pStyle w:val="Heading3"/>
@@ -183,7 +197,7 @@
         </w:numPr>
       </w:pPr>
       <w:r>
-        <w:t xml:space="preserve">Stephanie Coffman (Clovis CC)</w:t>
+        <w:t xml:space="preserve">Carolina Chianelli (El Paso CC)</w:t>
       </w:r>
     </w:p>
     <w:p>
@@ -195,7 +209,7 @@
         </w:numPr>
       </w:pPr>
       <w:r>
-        <w:t xml:space="preserve">Karla Fuller (Guttman CC)</w:t>
+        <w:t xml:space="preserve">Stephanie Coffman (Clovis CC)</w:t>
       </w:r>
     </w:p>
     <w:p>
@@ -206,7 +220,19 @@
           <w:numId w:val="1001"/>
         </w:numPr>
       </w:pPr>
-      <w:hyperlink r:id="rId29">
+      <w:r>
+        <w:t xml:space="preserve">Karla Fuller (Guttman CC)</w:t>
+      </w:r>
+    </w:p>
+    <w:p>
+      <w:pPr>
+        <w:pStyle w:val="Compact"/>
+        <w:numPr>
+          <w:ilvl w:val="0"/>
+          <w:numId w:val="1001"/>
+        </w:numPr>
+      </w:pPr>
+      <w:hyperlink r:id="rId30">
         <w:r>
           <w:rPr>
             <w:rStyle w:val="Hyperlink"/>
@@ -242,7 +268,7 @@
         </w:numPr>
       </w:pPr>
       <w:r>
-        <w:t xml:space="preserve">Andrew Lee (NVCC)</w:t>
+        <w:t xml:space="preserve">Andrew Lee (Georgetown)</w:t>
       </w:r>
     </w:p>
     <w:p>
@@ -257,8 +283,8 @@
         <w:t xml:space="preserve">Allison Peters (Fred Hutch)</w:t>
       </w:r>
     </w:p>
-    <w:bookmarkEnd w:id="30"/>
-    <w:bookmarkStart w:id="31" w:name="contact-us"/>
+    <w:bookmarkEnd w:id="31"/>
+    <w:bookmarkStart w:id="32" w:name="contact-us"/>
     <w:p>
       <w:pPr>
         <w:pStyle w:val="Heading3"/>
@@ -311,7 +337,7 @@
         <w:t xml:space="preserve">org)</w:t>
       </w:r>
     </w:p>
-    <w:bookmarkEnd w:id="31"/>
+    <w:bookmarkEnd w:id="32"/>
     <w:sectPr/>
   </w:body>
 </w:document>

--- a/docs/docx/index.docx
+++ b/docs/docx/index.docx
@@ -338,7 +338,11 @@
       </w:r>
     </w:p>
     <w:bookmarkEnd w:id="32"/>
-    <w:sectPr/>
+    <w:sectPr>
+      <w:footnotePr>
+        <w:numRestart w:val="eachSect"/>
+      </w:footnotePr>
+    </w:sectPr>
   </w:body>
 </w:document>
 </file>
@@ -616,8 +620,6 @@
     </w:pPr>
     <w:rPr>
       <w:rFonts w:asciiTheme="majorHAnsi" w:cstheme="majorBidi" w:eastAsiaTheme="majorEastAsia" w:hAnsiTheme="majorHAnsi"/>
-      <w:spacing w:val="-10"/>
-      <w:kern w:val="28"/>
       <w:sz w:val="56"/>
       <w:szCs w:val="56"/>
     </w:rPr>
@@ -630,15 +632,13 @@
     <w:rsid w:val="00A10FD9"/>
     <w:rPr>
       <w:rFonts w:asciiTheme="majorHAnsi" w:cstheme="majorBidi" w:eastAsiaTheme="majorEastAsia" w:hAnsiTheme="majorHAnsi"/>
-      <w:spacing w:val="-10"/>
-      <w:kern w:val="28"/>
       <w:sz w:val="56"/>
       <w:szCs w:val="56"/>
     </w:rPr>
   </w:style>
   <w:style w:styleId="Subtitle" w:type="paragraph">
     <w:name w:val="Subtitle"/>
-    <w:basedOn w:val="Normal"/>
+    <w:basedOn w:val="Title"/>
     <w:next w:val="BodyText"/>
     <w:link w:val="SubtitleChar"/>
     <w:uiPriority w:val="11"/>
@@ -649,6 +649,19 @@
         <w:ilvl w:val="1"/>
       </w:numPr>
     </w:pPr>
+    <w:rPr>
+      <w:rFonts w:cstheme="majorBidi" w:eastAsiaTheme="majorEastAsia"/>
+      <w:spacing w:val="15"/>
+      <w:sz w:val="28"/>
+      <w:szCs w:val="28"/>
+    </w:rPr>
+  </w:style>
+  <w:style w:customStyle="1" w:styleId="SubtitleChar" w:type="character">
+    <w:name w:val="Subtitle Char"/>
+    <w:basedOn w:val="DefaultParagraphFont"/>
+    <w:link w:val="Subtitle"/>
+    <w:uiPriority w:val="11"/>
+    <w:rsid w:val="00A10FD9"/>
     <w:rPr>
       <w:rFonts w:cstheme="majorBidi" w:eastAsiaTheme="majorEastAsia"/>
       <w:color w:themeColor="text1" w:themeTint="A6" w:val="595959"/>
@@ -657,39 +670,33 @@
       <w:szCs w:val="28"/>
     </w:rPr>
   </w:style>
-  <w:style w:customStyle="1" w:styleId="SubtitleChar" w:type="character">
-    <w:name w:val="Subtitle Char"/>
-    <w:basedOn w:val="DefaultParagraphFont"/>
-    <w:link w:val="Subtitle"/>
-    <w:uiPriority w:val="11"/>
-    <w:rsid w:val="00A10FD9"/>
-    <w:rPr>
-      <w:rFonts w:cstheme="majorBidi" w:eastAsiaTheme="majorEastAsia"/>
-      <w:color w:themeColor="text1" w:themeTint="A6" w:val="595959"/>
-      <w:spacing w:val="15"/>
-      <w:sz w:val="28"/>
-      <w:szCs w:val="28"/>
-    </w:rPr>
-  </w:style>
   <w:style w:customStyle="1" w:styleId="Author" w:type="paragraph">
     <w:name w:val="Author"/>
+    <w:basedOn w:val="Title"/>
     <w:next w:val="BodyText"/>
     <w:qFormat/>
     <w:pPr>
       <w:keepNext/>
       <w:keepLines/>
-      <w:jc w:val="center"/>
-    </w:pPr>
+    </w:pPr>
+    <w:rPr>
+      <w:sz w:val="24"/>
+      <w:szCs w:val="24"/>
+    </w:rPr>
   </w:style>
   <w:style w:styleId="Date" w:type="paragraph">
     <w:name w:val="Date"/>
+    <w:basedOn w:val="Title"/>
     <w:next w:val="BodyText"/>
     <w:qFormat/>
     <w:pPr>
       <w:keepNext/>
       <w:keepLines/>
-      <w:jc w:val="center"/>
-    </w:pPr>
+    </w:pPr>
+    <w:rPr>
+      <w:sz w:val="24"/>
+      <w:szCs w:val="24"/>
+    </w:rPr>
   </w:style>
   <w:style w:customStyle="1" w:styleId="AbstractTitle" w:type="paragraph">
     <w:name w:val="Abstract Title"/>
@@ -704,7 +711,6 @@
     </w:pPr>
     <w:rPr>
       <w:b/>
-      <w:color w:val="345A8A"/>
       <w:sz w:val="20"/>
       <w:szCs w:val="20"/>
     </w:rPr>

--- a/docs/docx/index.docx
+++ b/docs/docx/index.docx
@@ -302,7 +302,7 @@
         <w:pStyle w:val="FirstParagraph"/>
       </w:pPr>
       <w:r>
-        <w:t xml:space="preserve">If you have questions please contact: Ava Hoffman (ahoffma2</w:t>
+        <w:t xml:space="preserve">If you have questions please contact: gems</w:t>
       </w:r>
       <w:r>
         <w:t xml:space="preserve"> </w:t>
@@ -334,7 +334,7 @@
         <w:t xml:space="preserve"> </w:t>
       </w:r>
       <w:r>
-        <w:t xml:space="preserve">org)</w:t>
+        <w:t xml:space="preserve">org</w:t>
       </w:r>
     </w:p>
     <w:bookmarkEnd w:id="32"/>
